--- a/GIT.docx
+++ b/GIT.docx
@@ -4,6 +4,7 @@
   <w:body>
     <w:p>
       <w:pPr>
+        <w:spacing w:after="0"/>
         <w:rPr>
           <w:lang w:val="en-GB"/>
         </w:rPr>
@@ -17,13 +18,15 @@
     </w:p>
     <w:p>
       <w:pPr>
-        <w:rPr>
-          <w:lang w:val="en-GB"/>
-        </w:rPr>
-      </w:pPr>
-    </w:p>
-    <w:p>
-      <w:pPr>
+        <w:spacing w:after="0"/>
+        <w:rPr>
+          <w:lang w:val="en-GB"/>
+        </w:rPr>
+      </w:pPr>
+    </w:p>
+    <w:p>
+      <w:pPr>
+        <w:spacing w:after="0"/>
         <w:rPr>
           <w:lang w:val="en-GB"/>
         </w:rPr>
@@ -37,6 +40,7 @@
     </w:p>
     <w:p>
       <w:pPr>
+        <w:spacing w:after="0"/>
         <w:rPr>
           <w:lang w:val="en-GB"/>
         </w:rPr>
@@ -62,6 +66,7 @@
     </w:p>
     <w:p>
       <w:pPr>
+        <w:spacing w:after="0"/>
         <w:rPr>
           <w:lang w:val="en-GB"/>
         </w:rPr>
@@ -89,6 +94,7 @@
     </w:p>
     <w:p>
       <w:pPr>
+        <w:spacing w:after="0"/>
         <w:rPr>
           <w:lang w:val="en-GB"/>
         </w:rPr>
@@ -122,6 +128,7 @@
     </w:p>
     <w:p>
       <w:pPr>
+        <w:spacing w:after="0"/>
         <w:rPr>
           <w:lang w:val="en-GB"/>
         </w:rPr>
@@ -165,6 +172,7 @@
     </w:p>
     <w:p>
       <w:pPr>
+        <w:spacing w:after="0"/>
         <w:rPr>
           <w:lang w:val="en-GB"/>
         </w:rPr>
@@ -188,13 +196,15 @@
     </w:p>
     <w:p>
       <w:pPr>
-        <w:rPr>
-          <w:lang w:val="en-GB"/>
-        </w:rPr>
-      </w:pPr>
-    </w:p>
-    <w:p>
-      <w:pPr>
+        <w:spacing w:after="0"/>
+        <w:rPr>
+          <w:lang w:val="en-GB"/>
+        </w:rPr>
+      </w:pPr>
+    </w:p>
+    <w:p>
+      <w:pPr>
+        <w:spacing w:after="0"/>
         <w:rPr>
           <w:lang w:val="en-GB"/>
         </w:rPr>
@@ -208,6 +218,7 @@
     </w:p>
     <w:p>
       <w:pPr>
+        <w:spacing w:after="0"/>
         <w:rPr>
           <w:lang w:val="en-GB"/>
         </w:rPr>
@@ -244,13 +255,15 @@
     </w:p>
     <w:p>
       <w:pPr>
-        <w:rPr>
-          <w:lang w:val="en-GB"/>
-        </w:rPr>
-      </w:pPr>
-    </w:p>
-    <w:p>
-      <w:pPr>
+        <w:spacing w:after="0"/>
+        <w:rPr>
+          <w:lang w:val="en-GB"/>
+        </w:rPr>
+      </w:pPr>
+    </w:p>
+    <w:p>
+      <w:pPr>
+        <w:spacing w:after="0"/>
         <w:rPr>
           <w:lang w:val="en-GB"/>
         </w:rPr>
@@ -264,6 +277,7 @@
     </w:p>
     <w:p>
       <w:pPr>
+        <w:spacing w:after="0"/>
         <w:rPr>
           <w:lang w:val="en-GB"/>
         </w:rPr>
@@ -277,6 +291,7 @@
     </w:p>
     <w:p>
       <w:pPr>
+        <w:spacing w:after="0"/>
         <w:rPr>
           <w:lang w:val="en-GB"/>
         </w:rPr>
@@ -326,6 +341,7 @@
     </w:p>
     <w:p>
       <w:pPr>
+        <w:spacing w:after="0"/>
         <w:rPr>
           <w:lang w:val="en-GB"/>
         </w:rPr>
@@ -361,6 +377,7 @@
     </w:p>
     <w:p>
       <w:pPr>
+        <w:spacing w:after="0"/>
         <w:rPr>
           <w:lang w:val="en-GB"/>
         </w:rPr>
@@ -422,6 +439,7 @@
     </w:p>
     <w:p>
       <w:pPr>
+        <w:spacing w:after="0"/>
         <w:rPr>
           <w:lang w:val="en-GB"/>
         </w:rPr>
@@ -469,6 +487,7 @@
     </w:p>
     <w:p>
       <w:pPr>
+        <w:spacing w:after="0"/>
         <w:rPr>
           <w:lang w:val="en-GB"/>
         </w:rPr>
@@ -482,6 +501,7 @@
     </w:p>
     <w:p>
       <w:pPr>
+        <w:spacing w:after="0"/>
         <w:rPr>
           <w:lang w:val="en-GB"/>
         </w:rPr>
@@ -495,6 +515,7 @@
     </w:p>
     <w:p>
       <w:pPr>
+        <w:spacing w:after="0"/>
         <w:rPr>
           <w:lang w:val="en-GB"/>
         </w:rPr>
@@ -576,13 +597,15 @@
     </w:p>
     <w:p>
       <w:pPr>
-        <w:rPr>
-          <w:lang w:val="en-GB"/>
-        </w:rPr>
-      </w:pPr>
-    </w:p>
-    <w:p>
-      <w:pPr>
+        <w:spacing w:after="0"/>
+        <w:rPr>
+          <w:lang w:val="en-GB"/>
+        </w:rPr>
+      </w:pPr>
+    </w:p>
+    <w:p>
+      <w:pPr>
+        <w:spacing w:after="0"/>
         <w:rPr>
           <w:rFonts w:cs="Arial"/>
           <w:lang w:val="en-GB"/>
@@ -604,6 +627,7 @@
     </w:p>
     <w:p>
       <w:pPr>
+        <w:spacing w:after="0"/>
         <w:rPr>
           <w:lang w:val="en-GB"/>
         </w:rPr>
@@ -633,13 +657,15 @@
     </w:p>
     <w:p>
       <w:pPr>
-        <w:rPr>
-          <w:lang w:val="en-GB"/>
-        </w:rPr>
-      </w:pPr>
-    </w:p>
-    <w:p>
-      <w:pPr>
+        <w:spacing w:after="0"/>
+        <w:rPr>
+          <w:lang w:val="en-GB"/>
+        </w:rPr>
+      </w:pPr>
+    </w:p>
+    <w:p>
+      <w:pPr>
+        <w:spacing w:after="0"/>
         <w:rPr>
           <w:lang w:val="en-GB"/>
         </w:rPr>
@@ -660,13 +686,15 @@
     </w:p>
     <w:p>
       <w:pPr>
-        <w:rPr>
-          <w:lang w:val="en-GB"/>
-        </w:rPr>
-      </w:pPr>
-    </w:p>
-    <w:p>
-      <w:pPr>
+        <w:spacing w:after="0"/>
+        <w:rPr>
+          <w:lang w:val="en-GB"/>
+        </w:rPr>
+      </w:pPr>
+    </w:p>
+    <w:p>
+      <w:pPr>
+        <w:spacing w:after="0"/>
         <w:rPr>
           <w:lang w:val="en-GB"/>
         </w:rPr>
@@ -680,6 +708,7 @@
     </w:p>
     <w:p>
       <w:pPr>
+        <w:spacing w:after="0"/>
         <w:rPr>
           <w:lang w:val="en-GB"/>
         </w:rPr>
@@ -721,6 +750,7 @@
     </w:p>
     <w:p>
       <w:pPr>
+        <w:spacing w:after="0"/>
         <w:rPr>
           <w:lang w:val="en-GB"/>
         </w:rPr>
@@ -742,13 +772,15 @@
     </w:p>
     <w:p>
       <w:pPr>
-        <w:rPr>
-          <w:lang w:val="en-GB"/>
-        </w:rPr>
-      </w:pPr>
-    </w:p>
-    <w:p>
-      <w:pPr>
+        <w:spacing w:after="0"/>
+        <w:rPr>
+          <w:lang w:val="en-GB"/>
+        </w:rPr>
+      </w:pPr>
+    </w:p>
+    <w:p>
+      <w:pPr>
+        <w:spacing w:after="0"/>
         <w:rPr>
           <w:lang w:val="en-GB"/>
         </w:rPr>
@@ -762,6 +794,7 @@
     </w:p>
     <w:p>
       <w:pPr>
+        <w:spacing w:after="0"/>
         <w:rPr>
           <w:lang w:val="en-GB"/>
         </w:rPr>
@@ -790,6 +823,7 @@
     </w:p>
     <w:p>
       <w:pPr>
+        <w:spacing w:after="0"/>
         <w:rPr>
           <w:lang w:val="en-GB"/>
         </w:rPr>
@@ -810,7 +844,14 @@
         <w:rPr>
           <w:lang w:val="en-GB"/>
         </w:rPr>
-        <w:t>Note: it's often the case that a Git repository in some directory will only contain, or track, some of the files in that directory, rather than all of them</w:t>
+        <w:t xml:space="preserve">Note: it's often the case that a Git repository </w:t>
+      </w:r>
+      <w:r>
+        <w:rPr>
+          <w:lang w:val="en-GB"/>
+        </w:rPr>
+        <w:lastRenderedPageBreak/>
+        <w:t>in some directory will only contain, or track, some of the files in that directory, rather than all of them</w:t>
       </w:r>
       <w:r>
         <w:rPr>
@@ -821,13 +862,15 @@
     </w:p>
     <w:p>
       <w:pPr>
-        <w:rPr>
-          <w:lang w:val="en-GB"/>
-        </w:rPr>
-      </w:pPr>
-    </w:p>
-    <w:p>
-      <w:pPr>
+        <w:spacing w:after="0"/>
+        <w:rPr>
+          <w:lang w:val="en-GB"/>
+        </w:rPr>
+      </w:pPr>
+    </w:p>
+    <w:p>
+      <w:pPr>
+        <w:spacing w:after="0"/>
         <w:rPr>
           <w:lang w:val="en-GB"/>
         </w:rPr>
@@ -847,6 +890,7 @@
     </w:p>
     <w:p>
       <w:pPr>
+        <w:spacing w:after="0"/>
         <w:rPr>
           <w:lang w:val="en-GB"/>
         </w:rPr>
@@ -902,13 +946,15 @@
     </w:p>
     <w:p>
       <w:pPr>
-        <w:rPr>
-          <w:lang w:val="en-GB"/>
-        </w:rPr>
-      </w:pPr>
-    </w:p>
-    <w:p>
-      <w:pPr>
+        <w:spacing w:after="0"/>
+        <w:rPr>
+          <w:lang w:val="en-GB"/>
+        </w:rPr>
+      </w:pPr>
+    </w:p>
+    <w:p>
+      <w:pPr>
+        <w:spacing w:after="0"/>
         <w:rPr>
           <w:lang w:val="en-GB"/>
         </w:rPr>
@@ -922,6 +968,7 @@
     </w:p>
     <w:p>
       <w:pPr>
+        <w:spacing w:after="0"/>
         <w:rPr>
           <w:lang w:val="en-GB"/>
         </w:rPr>
@@ -957,6 +1004,7 @@
     </w:p>
     <w:p>
       <w:pPr>
+        <w:spacing w:after="0"/>
         <w:rPr>
           <w:lang w:val="en-GB"/>
         </w:rPr>
@@ -1010,6 +1058,7 @@
     </w:p>
     <w:p>
       <w:pPr>
+        <w:spacing w:after="0"/>
         <w:rPr>
           <w:lang w:val="en-GB"/>
         </w:rPr>
@@ -1040,7 +1089,13 @@
         <w:rPr>
           <w:lang w:val="en-GB"/>
         </w:rPr>
-        <w:t>git reset lesson_2_reflections.txt</w:t>
+        <w:t>git add</w:t>
+      </w:r>
+      <w:r>
+        <w:rPr>
+          <w:lang w:val="en-GB"/>
+        </w:rPr>
+        <w:t xml:space="preserve"> lesson_2_reflections.txt</w:t>
       </w:r>
       <w:r>
         <w:rPr>
@@ -1051,6 +1106,7 @@
     </w:p>
     <w:p>
       <w:pPr>
+        <w:spacing w:after="0"/>
         <w:rPr>
           <w:lang w:val="en-GB"/>
         </w:rPr>
@@ -1078,6 +1134,1185 @@
     </w:p>
     <w:p>
       <w:pPr>
+        <w:spacing w:after="0"/>
+        <w:rPr>
+          <w:lang w:val="en-GB"/>
+        </w:rPr>
+      </w:pPr>
+      <w:r>
+        <w:rPr>
+          <w:lang w:val="en-GB"/>
+        </w:rPr>
+        <w:t xml:space="preserve">2.09. </w:t>
+      </w:r>
+      <w:proofErr w:type="spellStart"/>
+      <w:r>
+        <w:rPr>
+          <w:lang w:val="en-GB"/>
+        </w:rPr>
+        <w:t>Commitig</w:t>
+      </w:r>
+      <w:proofErr w:type="spellEnd"/>
+      <w:r>
+        <w:rPr>
+          <w:lang w:val="en-GB"/>
+        </w:rPr>
+        <w:t xml:space="preserve"> changes</w:t>
+      </w:r>
+    </w:p>
+    <w:p>
+      <w:pPr>
+        <w:spacing w:after="0"/>
+        <w:rPr>
+          <w:lang w:val="en-GB"/>
+        </w:rPr>
+      </w:pPr>
+      <w:r>
+        <w:rPr>
+          <w:lang w:val="en-GB"/>
+        </w:rPr>
+        <w:t xml:space="preserve">$ </w:t>
+      </w:r>
+      <w:proofErr w:type="gramStart"/>
+      <w:r>
+        <w:rPr>
+          <w:b/>
+          <w:lang w:val="en-GB"/>
+        </w:rPr>
+        <w:t>git</w:t>
+      </w:r>
+      <w:proofErr w:type="gramEnd"/>
+      <w:r>
+        <w:rPr>
+          <w:b/>
+          <w:lang w:val="en-GB"/>
+        </w:rPr>
+        <w:t xml:space="preserve"> commit</w:t>
+      </w:r>
+      <w:r>
+        <w:rPr>
+          <w:lang w:val="en-GB"/>
+        </w:rPr>
+        <w:t xml:space="preserve"> ; execute, moving changes in the staging area to the repository</w:t>
+      </w:r>
+    </w:p>
+    <w:p>
+      <w:pPr>
+        <w:spacing w:after="0"/>
+        <w:rPr>
+          <w:lang w:val="en-GB"/>
+        </w:rPr>
+      </w:pPr>
+      <w:r>
+        <w:rPr>
+          <w:lang w:val="en-GB"/>
+        </w:rPr>
+        <w:t>Committing all changes: git add, git status, git commit</w:t>
+      </w:r>
+    </w:p>
+    <w:p>
+      <w:pPr>
+        <w:spacing w:after="0"/>
+        <w:rPr>
+          <w:lang w:val="en-GB"/>
+        </w:rPr>
+      </w:pPr>
+    </w:p>
+    <w:p>
+      <w:pPr>
+        <w:spacing w:after="0"/>
+        <w:rPr>
+          <w:lang w:val="en-GB"/>
+        </w:rPr>
+      </w:pPr>
+      <w:r>
+        <w:rPr>
+          <w:lang w:val="en-GB"/>
+        </w:rPr>
+        <w:t xml:space="preserve">2.09. </w:t>
+      </w:r>
+      <w:proofErr w:type="gramStart"/>
+      <w:r>
+        <w:rPr>
+          <w:lang w:val="en-GB"/>
+        </w:rPr>
+        <w:t>git</w:t>
+      </w:r>
+      <w:proofErr w:type="gramEnd"/>
+      <w:r>
+        <w:rPr>
+          <w:lang w:val="en-GB"/>
+        </w:rPr>
+        <w:t xml:space="preserve"> diff revisited</w:t>
+      </w:r>
+    </w:p>
+    <w:p>
+      <w:pPr>
+        <w:spacing w:after="0"/>
+        <w:rPr>
+          <w:lang w:val="en-GB"/>
+        </w:rPr>
+      </w:pPr>
+      <w:r>
+        <w:rPr>
+          <w:b/>
+          <w:lang w:val="en-GB"/>
+        </w:rPr>
+        <w:t xml:space="preserve">$ </w:t>
+      </w:r>
+      <w:proofErr w:type="gramStart"/>
+      <w:r>
+        <w:rPr>
+          <w:b/>
+          <w:lang w:val="en-GB"/>
+        </w:rPr>
+        <w:t>git</w:t>
+      </w:r>
+      <w:proofErr w:type="gramEnd"/>
+      <w:r>
+        <w:rPr>
+          <w:b/>
+          <w:lang w:val="en-GB"/>
+        </w:rPr>
+        <w:t xml:space="preserve"> diff</w:t>
+      </w:r>
+      <w:r>
+        <w:rPr>
+          <w:lang w:val="en-GB"/>
+        </w:rPr>
+        <w:t xml:space="preserve"> : show differences between working directory and Staging area</w:t>
+      </w:r>
+    </w:p>
+    <w:p>
+      <w:pPr>
+        <w:spacing w:after="0"/>
+        <w:rPr>
+          <w:lang w:val="en-GB"/>
+        </w:rPr>
+      </w:pPr>
+      <w:r>
+        <w:rPr>
+          <w:lang w:val="en-GB"/>
+        </w:rPr>
+        <w:t xml:space="preserve">$ </w:t>
+      </w:r>
+      <w:proofErr w:type="gramStart"/>
+      <w:r>
+        <w:rPr>
+          <w:b/>
+          <w:lang w:val="en-GB"/>
+        </w:rPr>
+        <w:t>git</w:t>
+      </w:r>
+      <w:proofErr w:type="gramEnd"/>
+      <w:r>
+        <w:rPr>
+          <w:b/>
+          <w:lang w:val="en-GB"/>
+        </w:rPr>
+        <w:t xml:space="preserve"> diff </w:t>
+      </w:r>
+      <w:r>
+        <w:rPr>
+          <w:b/>
+          <w:lang w:val="en-GB"/>
+        </w:rPr>
+        <w:t>--</w:t>
+      </w:r>
+      <w:r>
+        <w:rPr>
+          <w:b/>
+          <w:lang w:val="en-GB"/>
+        </w:rPr>
+        <w:t>staged</w:t>
+      </w:r>
+      <w:r>
+        <w:rPr>
+          <w:lang w:val="en-GB"/>
+        </w:rPr>
+        <w:t>: show differences between Staging Area and Repository (</w:t>
+      </w:r>
+      <w:r>
+        <w:rPr>
+          <w:lang w:val="en-GB"/>
+        </w:rPr>
+        <w:t xml:space="preserve">most recent </w:t>
+      </w:r>
+      <w:r>
+        <w:rPr>
+          <w:lang w:val="en-GB"/>
+        </w:rPr>
+        <w:t>commit)</w:t>
+      </w:r>
+    </w:p>
+    <w:p>
+      <w:pPr>
+        <w:spacing w:after="0"/>
+        <w:rPr>
+          <w:lang w:val="en-GB"/>
+        </w:rPr>
+      </w:pPr>
+      <w:r>
+        <w:rPr>
+          <w:lang w:val="en-GB"/>
+        </w:rPr>
+        <w:t xml:space="preserve">$ </w:t>
+      </w:r>
+      <w:proofErr w:type="gramStart"/>
+      <w:r>
+        <w:rPr>
+          <w:b/>
+          <w:lang w:val="en-GB"/>
+        </w:rPr>
+        <w:t>git</w:t>
+      </w:r>
+      <w:proofErr w:type="gramEnd"/>
+      <w:r>
+        <w:rPr>
+          <w:b/>
+          <w:lang w:val="en-GB"/>
+        </w:rPr>
+        <w:t xml:space="preserve"> reset </w:t>
+      </w:r>
+      <w:r>
+        <w:rPr>
+          <w:b/>
+          <w:lang w:val="en-GB"/>
+        </w:rPr>
+        <w:t>-</w:t>
+      </w:r>
+      <w:r>
+        <w:rPr>
+          <w:b/>
+          <w:lang w:val="en-GB"/>
+        </w:rPr>
+        <w:t xml:space="preserve"> hard</w:t>
+      </w:r>
+      <w:r>
+        <w:rPr>
+          <w:lang w:val="en-GB"/>
+        </w:rPr>
+        <w:t>: delete all changes both in Working Directory and  in Staging Area</w:t>
+      </w:r>
+    </w:p>
+    <w:p>
+      <w:pPr>
+        <w:spacing w:after="0"/>
+        <w:rPr>
+          <w:lang w:val="en-GB"/>
+        </w:rPr>
+      </w:pPr>
+    </w:p>
+    <w:p>
+      <w:pPr>
+        <w:spacing w:after="0"/>
+        <w:rPr>
+          <w:lang w:val="en-GB"/>
+        </w:rPr>
+      </w:pPr>
+      <w:r>
+        <w:rPr>
+          <w:lang w:val="en-GB"/>
+        </w:rPr>
+        <w:t>2.14</w:t>
+      </w:r>
+      <w:proofErr w:type="gramStart"/>
+      <w:r>
+        <w:rPr>
+          <w:lang w:val="en-GB"/>
+        </w:rPr>
+        <w:t>.  Making</w:t>
+      </w:r>
+      <w:proofErr w:type="gramEnd"/>
+      <w:r>
+        <w:rPr>
+          <w:lang w:val="en-GB"/>
+        </w:rPr>
+        <w:t xml:space="preserve"> a Branch</w:t>
+      </w:r>
+    </w:p>
+    <w:p>
+      <w:pPr>
+        <w:spacing w:after="0"/>
+        <w:rPr>
+          <w:lang w:val="en-GB"/>
+        </w:rPr>
+      </w:pPr>
+      <w:r>
+        <w:rPr>
+          <w:lang w:val="en-GB"/>
+        </w:rPr>
+        <w:t xml:space="preserve">$ </w:t>
+      </w:r>
+      <w:proofErr w:type="gramStart"/>
+      <w:r>
+        <w:rPr>
+          <w:b/>
+          <w:lang w:val="en-GB"/>
+        </w:rPr>
+        <w:t>git</w:t>
+      </w:r>
+      <w:proofErr w:type="gramEnd"/>
+      <w:r>
+        <w:rPr>
+          <w:b/>
+          <w:lang w:val="en-GB"/>
+        </w:rPr>
+        <w:t xml:space="preserve"> branch</w:t>
+      </w:r>
+      <w:r>
+        <w:rPr>
+          <w:lang w:val="en-GB"/>
+        </w:rPr>
+        <w:t>: showing existing branches</w:t>
+      </w:r>
+    </w:p>
+    <w:p>
+      <w:pPr>
+        <w:spacing w:after="0"/>
+        <w:rPr>
+          <w:lang w:val="en-GB"/>
+        </w:rPr>
+      </w:pPr>
+      <w:r>
+        <w:rPr>
+          <w:lang w:val="en-GB"/>
+        </w:rPr>
+        <w:t xml:space="preserve">$ </w:t>
+      </w:r>
+      <w:proofErr w:type="gramStart"/>
+      <w:r>
+        <w:rPr>
+          <w:b/>
+          <w:lang w:val="en-GB"/>
+        </w:rPr>
+        <w:t>git</w:t>
+      </w:r>
+      <w:proofErr w:type="gramEnd"/>
+      <w:r>
+        <w:rPr>
+          <w:b/>
+          <w:lang w:val="en-GB"/>
+        </w:rPr>
+        <w:t xml:space="preserve"> branch</w:t>
+      </w:r>
+      <w:r>
+        <w:rPr>
+          <w:lang w:val="en-GB"/>
+        </w:rPr>
+        <w:t xml:space="preserve"> easy-mode: creating a new branch named easy-mode</w:t>
+      </w:r>
+    </w:p>
+    <w:p>
+      <w:pPr>
+        <w:spacing w:after="0"/>
+        <w:rPr>
+          <w:lang w:val="en-GB"/>
+        </w:rPr>
+      </w:pPr>
+      <w:r>
+        <w:rPr>
+          <w:b/>
+          <w:lang w:val="en-GB"/>
+        </w:rPr>
+        <w:t xml:space="preserve">$ </w:t>
+      </w:r>
+      <w:proofErr w:type="gramStart"/>
+      <w:r>
+        <w:rPr>
+          <w:b/>
+          <w:lang w:val="en-GB"/>
+        </w:rPr>
+        <w:t>git</w:t>
+      </w:r>
+      <w:proofErr w:type="gramEnd"/>
+      <w:r>
+        <w:rPr>
+          <w:b/>
+          <w:lang w:val="en-GB"/>
+        </w:rPr>
+        <w:t xml:space="preserve"> checkout easy-mode</w:t>
+      </w:r>
+      <w:r>
+        <w:rPr>
+          <w:lang w:val="en-GB"/>
+        </w:rPr>
+        <w:t>: switching to easy-mode branch</w:t>
+      </w:r>
+    </w:p>
+    <w:p>
+      <w:pPr>
+        <w:spacing w:after="0"/>
+        <w:rPr>
+          <w:lang w:val="en-GB"/>
+        </w:rPr>
+      </w:pPr>
+    </w:p>
+    <w:p>
+      <w:pPr>
+        <w:spacing w:after="0"/>
+        <w:rPr>
+          <w:lang w:val="en-GB"/>
+        </w:rPr>
+      </w:pPr>
+      <w:r>
+        <w:rPr>
+          <w:lang w:val="en-GB"/>
+        </w:rPr>
+        <w:t xml:space="preserve"> 2.17. Branches for Collaborations</w:t>
+      </w:r>
+    </w:p>
+    <w:p>
+      <w:pPr>
+        <w:spacing w:after="0"/>
+        <w:rPr>
+          <w:lang w:val="en-GB"/>
+        </w:rPr>
+      </w:pPr>
+      <w:r>
+        <w:rPr>
+          <w:b/>
+          <w:lang w:val="en-GB"/>
+        </w:rPr>
+        <w:t xml:space="preserve">$ </w:t>
+      </w:r>
+      <w:proofErr w:type="gramStart"/>
+      <w:r>
+        <w:rPr>
+          <w:b/>
+          <w:lang w:val="en-GB"/>
+        </w:rPr>
+        <w:t>git</w:t>
+      </w:r>
+      <w:proofErr w:type="gramEnd"/>
+      <w:r>
+        <w:rPr>
+          <w:b/>
+          <w:lang w:val="en-GB"/>
+        </w:rPr>
+        <w:t xml:space="preserve"> log --graph --</w:t>
+      </w:r>
+      <w:proofErr w:type="spellStart"/>
+      <w:r>
+        <w:rPr>
+          <w:b/>
+          <w:lang w:val="en-GB"/>
+        </w:rPr>
+        <w:t>oneline</w:t>
+      </w:r>
+      <w:proofErr w:type="spellEnd"/>
+      <w:r>
+        <w:rPr>
+          <w:lang w:val="en-GB"/>
+        </w:rPr>
+        <w:t xml:space="preserve"> master coins</w:t>
+      </w:r>
+      <w:r>
+        <w:rPr>
+          <w:lang w:val="en-GB"/>
+        </w:rPr>
+        <w:t>: showing graphical representation</w:t>
+      </w:r>
+      <w:r>
+        <w:rPr>
+          <w:lang w:val="en-GB"/>
+        </w:rPr>
+        <w:t xml:space="preserve"> (commit history)</w:t>
+      </w:r>
+      <w:r>
+        <w:rPr>
+          <w:lang w:val="en-GB"/>
+        </w:rPr>
+        <w:t xml:space="preserve"> of branches ‘master’ and ‘coins’</w:t>
+      </w:r>
+    </w:p>
+    <w:p>
+      <w:pPr>
+        <w:spacing w:after="0"/>
+        <w:rPr>
+          <w:lang w:val="en-GB"/>
+        </w:rPr>
+      </w:pPr>
+      <w:proofErr w:type="gramStart"/>
+      <w:r>
+        <w:rPr>
+          <w:lang w:val="en-GB"/>
+        </w:rPr>
+        <w:t>2.19  detached</w:t>
+      </w:r>
+      <w:proofErr w:type="gramEnd"/>
+      <w:r>
+        <w:rPr>
+          <w:lang w:val="en-GB"/>
+        </w:rPr>
+        <w:t xml:space="preserve"> HEAD revisited</w:t>
+      </w:r>
+    </w:p>
+    <w:p>
+      <w:pPr>
+        <w:spacing w:after="0"/>
+        <w:rPr>
+          <w:lang w:val="en-GB"/>
+        </w:rPr>
+      </w:pPr>
+      <w:r>
+        <w:rPr>
+          <w:lang w:val="en-GB"/>
+        </w:rPr>
+        <w:t xml:space="preserve">$ </w:t>
+      </w:r>
+      <w:r>
+        <w:rPr>
+          <w:b/>
+          <w:lang w:val="en-GB"/>
+        </w:rPr>
+        <w:t>get checkout –b</w:t>
+      </w:r>
+      <w:r>
+        <w:rPr>
+          <w:lang w:val="en-GB"/>
+        </w:rPr>
+        <w:t xml:space="preserve"> </w:t>
+      </w:r>
+      <w:proofErr w:type="spellStart"/>
+      <w:r>
+        <w:rPr>
+          <w:lang w:val="en-GB"/>
+        </w:rPr>
+        <w:t>new_branch_name</w:t>
+      </w:r>
+      <w:proofErr w:type="spellEnd"/>
+      <w:r>
+        <w:rPr>
+          <w:lang w:val="en-GB"/>
+        </w:rPr>
+        <w:t xml:space="preserve">:  in detached HEAD state create a new branch and </w:t>
+      </w:r>
+      <w:proofErr w:type="spellStart"/>
+      <w:r>
+        <w:rPr>
+          <w:lang w:val="en-GB"/>
+        </w:rPr>
+        <w:t>and</w:t>
+      </w:r>
+      <w:proofErr w:type="spellEnd"/>
+      <w:r>
+        <w:rPr>
+          <w:lang w:val="en-GB"/>
+        </w:rPr>
+        <w:t xml:space="preserve"> it will contain all commit made in the detached HEAD state</w:t>
+      </w:r>
+      <w:r>
+        <w:rPr>
+          <w:lang w:val="en-GB"/>
+        </w:rPr>
+        <w:t xml:space="preserve">. </w:t>
+      </w:r>
+      <w:proofErr w:type="gramStart"/>
+      <w:r>
+        <w:rPr>
+          <w:lang w:val="en-GB"/>
+        </w:rPr>
+        <w:t>equivalent</w:t>
+      </w:r>
+      <w:proofErr w:type="gramEnd"/>
+      <w:r>
+        <w:rPr>
+          <w:lang w:val="en-GB"/>
+        </w:rPr>
+        <w:t xml:space="preserve"> to the sequence of $ git branch </w:t>
+      </w:r>
+      <w:proofErr w:type="spellStart"/>
+      <w:r>
+        <w:rPr>
+          <w:lang w:val="en-GB"/>
+        </w:rPr>
+        <w:t>new_branch_name</w:t>
+      </w:r>
+      <w:proofErr w:type="spellEnd"/>
+      <w:r>
+        <w:rPr>
+          <w:lang w:val="en-GB"/>
+        </w:rPr>
+        <w:t xml:space="preserve">; $ git checkout </w:t>
+      </w:r>
+      <w:proofErr w:type="spellStart"/>
+      <w:r>
+        <w:rPr>
+          <w:lang w:val="en-GB"/>
+        </w:rPr>
+        <w:t>new_branch_name</w:t>
+      </w:r>
+      <w:proofErr w:type="spellEnd"/>
+    </w:p>
+    <w:p>
+      <w:pPr>
+        <w:spacing w:after="0"/>
+        <w:rPr>
+          <w:lang w:val="en-GB"/>
+        </w:rPr>
+      </w:pPr>
+      <w:r>
+        <w:rPr>
+          <w:lang w:val="en-GB"/>
+        </w:rPr>
+        <w:t>2.23. Merging Coins into Master</w:t>
+      </w:r>
+    </w:p>
+    <w:p>
+      <w:pPr>
+        <w:spacing w:after="0"/>
+        <w:rPr>
+          <w:lang w:val="en-GB"/>
+        </w:rPr>
+      </w:pPr>
+      <w:r>
+        <w:rPr>
+          <w:lang w:val="en-GB"/>
+        </w:rPr>
+        <w:t xml:space="preserve">$ </w:t>
+      </w:r>
+      <w:proofErr w:type="gramStart"/>
+      <w:r>
+        <w:rPr>
+          <w:b/>
+          <w:lang w:val="en-GB"/>
+        </w:rPr>
+        <w:t>git</w:t>
+      </w:r>
+      <w:proofErr w:type="gramEnd"/>
+      <w:r>
+        <w:rPr>
+          <w:b/>
+          <w:lang w:val="en-GB"/>
+        </w:rPr>
+        <w:t xml:space="preserve"> </w:t>
+      </w:r>
+      <w:proofErr w:type="spellStart"/>
+      <w:r>
+        <w:rPr>
+          <w:b/>
+          <w:lang w:val="en-GB"/>
+        </w:rPr>
+        <w:t>gc</w:t>
+      </w:r>
+      <w:proofErr w:type="spellEnd"/>
+      <w:r>
+        <w:rPr>
+          <w:lang w:val="en-GB"/>
+        </w:rPr>
+        <w:t>: start garbage collection</w:t>
+      </w:r>
+    </w:p>
+    <w:p>
+      <w:pPr>
+        <w:spacing w:after="0"/>
+        <w:rPr>
+          <w:lang w:val="en-GB"/>
+        </w:rPr>
+      </w:pPr>
+      <w:r>
+        <w:rPr>
+          <w:lang w:val="en-GB"/>
+        </w:rPr>
+        <w:t xml:space="preserve"> </w:t>
+      </w:r>
+    </w:p>
+    <w:p>
+      <w:pPr>
+        <w:spacing w:after="0"/>
+        <w:rPr>
+          <w:lang w:val="en-GB"/>
+        </w:rPr>
+      </w:pPr>
+      <w:r>
+        <w:rPr>
+          <w:lang w:val="en-GB"/>
+        </w:rPr>
+        <w:t xml:space="preserve">2.24. </w:t>
+      </w:r>
+      <w:r>
+        <w:rPr>
+          <w:lang w:val="en-GB"/>
+        </w:rPr>
+        <w:t>Merging on the Command Line</w:t>
+      </w:r>
+    </w:p>
+    <w:p>
+      <w:pPr>
+        <w:spacing w:after="0"/>
+        <w:rPr>
+          <w:lang w:val="en-GB"/>
+        </w:rPr>
+      </w:pPr>
+      <w:r>
+        <w:rPr>
+          <w:lang w:val="en-GB"/>
+        </w:rPr>
+        <w:t xml:space="preserve">$ </w:t>
+      </w:r>
+      <w:proofErr w:type="gramStart"/>
+      <w:r>
+        <w:rPr>
+          <w:lang w:val="en-GB"/>
+        </w:rPr>
+        <w:t>git</w:t>
+      </w:r>
+      <w:proofErr w:type="gramEnd"/>
+      <w:r>
+        <w:rPr>
+          <w:lang w:val="en-GB"/>
+        </w:rPr>
+        <w:t xml:space="preserve"> checkout master: you should checkout the branch you want to merge</w:t>
+      </w:r>
+    </w:p>
+    <w:p>
+      <w:pPr>
+        <w:spacing w:after="0"/>
+        <w:rPr>
+          <w:lang w:val="en-GB"/>
+        </w:rPr>
+      </w:pPr>
+      <w:r>
+        <w:rPr>
+          <w:lang w:val="en-GB"/>
+        </w:rPr>
+        <w:t xml:space="preserve">$ </w:t>
+      </w:r>
+      <w:proofErr w:type="gramStart"/>
+      <w:r>
+        <w:rPr>
+          <w:b/>
+          <w:lang w:val="en-GB"/>
+        </w:rPr>
+        <w:t>git</w:t>
+      </w:r>
+      <w:proofErr w:type="gramEnd"/>
+      <w:r>
+        <w:rPr>
+          <w:b/>
+          <w:lang w:val="en-GB"/>
+        </w:rPr>
+        <w:t xml:space="preserve"> merge</w:t>
+      </w:r>
+      <w:r>
+        <w:rPr>
+          <w:lang w:val="en-GB"/>
+        </w:rPr>
+        <w:t xml:space="preserve"> master coins: it merges </w:t>
+      </w:r>
+      <w:r>
+        <w:rPr>
+          <w:lang w:val="en-GB"/>
+        </w:rPr>
+        <w:t xml:space="preserve">the two branches </w:t>
+      </w:r>
+      <w:r>
+        <w:rPr>
+          <w:lang w:val="en-GB"/>
+        </w:rPr>
+        <w:t>into current branch</w:t>
+      </w:r>
+      <w:r>
+        <w:rPr>
+          <w:lang w:val="en-GB"/>
+        </w:rPr>
+        <w:t>. This case it is master.</w:t>
+      </w:r>
+    </w:p>
+    <w:p>
+      <w:pPr>
+        <w:spacing w:after="0"/>
+        <w:rPr>
+          <w:lang w:val="en-GB"/>
+        </w:rPr>
+      </w:pPr>
+      <w:proofErr w:type="gramStart"/>
+      <w:r>
+        <w:rPr>
+          <w:lang w:val="en-GB"/>
+        </w:rPr>
+        <w:t>if</w:t>
+      </w:r>
+      <w:proofErr w:type="gramEnd"/>
+      <w:r>
+        <w:rPr>
+          <w:lang w:val="en-GB"/>
+        </w:rPr>
+        <w:t xml:space="preserve"> you have branch1 checked out, and you run </w:t>
+      </w:r>
+      <w:r>
+        <w:rPr>
+          <w:lang w:val="en-GB"/>
+        </w:rPr>
+        <w:t xml:space="preserve">$ </w:t>
+      </w:r>
+      <w:r>
+        <w:rPr>
+          <w:lang w:val="en-GB"/>
+        </w:rPr>
+        <w:t>git merge branch2 branch3, the merged version will combine branch1 as well as branch2 and branch3.</w:t>
+      </w:r>
+    </w:p>
+    <w:p>
+      <w:pPr>
+        <w:spacing w:after="0"/>
+        <w:rPr>
+          <w:lang w:val="en-GB"/>
+        </w:rPr>
+      </w:pPr>
+      <w:r>
+        <w:rPr>
+          <w:lang w:val="en-GB"/>
+        </w:rPr>
+        <w:t xml:space="preserve">Restore your files to their state before you started the merge by running </w:t>
+      </w:r>
+      <w:r>
+        <w:rPr>
+          <w:b/>
+          <w:lang w:val="en-GB"/>
+        </w:rPr>
+        <w:t>$ git merge --abort</w:t>
+      </w:r>
+    </w:p>
+    <w:p>
+      <w:pPr>
+        <w:spacing w:after="0"/>
+        <w:rPr>
+          <w:lang w:val="en-GB"/>
+        </w:rPr>
+      </w:pPr>
+      <w:r>
+        <w:rPr>
+          <w:lang w:val="en-GB"/>
+        </w:rPr>
+        <w:t xml:space="preserve">$ </w:t>
+      </w:r>
+      <w:proofErr w:type="gramStart"/>
+      <w:r>
+        <w:rPr>
+          <w:b/>
+          <w:lang w:val="en-GB"/>
+        </w:rPr>
+        <w:t>git</w:t>
+      </w:r>
+      <w:proofErr w:type="gramEnd"/>
+      <w:r>
+        <w:rPr>
+          <w:b/>
+          <w:lang w:val="en-GB"/>
+        </w:rPr>
+        <w:t xml:space="preserve"> show </w:t>
+      </w:r>
+      <w:proofErr w:type="spellStart"/>
+      <w:r>
+        <w:rPr>
+          <w:lang w:val="en-GB"/>
+        </w:rPr>
+        <w:t>commit_id</w:t>
+      </w:r>
+      <w:proofErr w:type="spellEnd"/>
+      <w:r>
+        <w:rPr>
+          <w:lang w:val="en-GB"/>
+        </w:rPr>
+        <w:t>: compare commit with its parent commit</w:t>
+      </w:r>
+    </w:p>
+    <w:p>
+      <w:pPr>
+        <w:spacing w:after="0"/>
+        <w:rPr>
+          <w:lang w:val="en-GB"/>
+        </w:rPr>
+      </w:pPr>
+      <w:r>
+        <w:rPr>
+          <w:lang w:val="en-GB"/>
+        </w:rPr>
+        <w:t xml:space="preserve">$ </w:t>
+      </w:r>
+      <w:proofErr w:type="gramStart"/>
+      <w:r>
+        <w:rPr>
+          <w:b/>
+          <w:lang w:val="en-GB"/>
+        </w:rPr>
+        <w:t>git</w:t>
+      </w:r>
+      <w:proofErr w:type="gramEnd"/>
+      <w:r>
+        <w:rPr>
+          <w:b/>
+          <w:lang w:val="en-GB"/>
+        </w:rPr>
+        <w:t xml:space="preserve"> branch –d</w:t>
+      </w:r>
+      <w:r>
+        <w:rPr>
+          <w:lang w:val="en-GB"/>
+        </w:rPr>
+        <w:t xml:space="preserve"> coins: deleting coins branch</w:t>
+      </w:r>
+    </w:p>
+    <w:p>
+      <w:pPr>
+        <w:spacing w:after="0"/>
+        <w:rPr>
+          <w:lang w:val="en-GB"/>
+        </w:rPr>
+      </w:pPr>
+    </w:p>
+    <w:p>
+      <w:pPr>
+        <w:spacing w:after="0"/>
+        <w:rPr>
+          <w:lang w:val="en-GB"/>
+        </w:rPr>
+      </w:pPr>
+      <w:r>
+        <w:rPr>
+          <w:lang w:val="en-GB"/>
+        </w:rPr>
+        <w:lastRenderedPageBreak/>
+        <w:t xml:space="preserve">2.28. </w:t>
+      </w:r>
+      <w:r>
+        <w:rPr>
+          <w:lang w:val="en-GB"/>
+        </w:rPr>
+        <w:t>Resolving Merge Conflicts</w:t>
+      </w:r>
+    </w:p>
+    <w:p>
+      <w:pPr>
+        <w:spacing w:after="0"/>
+        <w:rPr>
+          <w:lang w:val="en-GB"/>
+        </w:rPr>
+      </w:pPr>
+      <w:r>
+        <w:rPr>
+          <w:lang w:val="en-GB"/>
+        </w:rPr>
+        <w:t xml:space="preserve">$ </w:t>
+      </w:r>
+      <w:proofErr w:type="gramStart"/>
+      <w:r>
+        <w:rPr>
+          <w:lang w:val="en-GB"/>
+        </w:rPr>
+        <w:t>git</w:t>
+      </w:r>
+      <w:proofErr w:type="gramEnd"/>
+      <w:r>
+        <w:rPr>
+          <w:lang w:val="en-GB"/>
+        </w:rPr>
+        <w:t xml:space="preserve"> reset --hard HEAD</w:t>
+      </w:r>
+    </w:p>
+    <w:p>
+      <w:pPr>
+        <w:spacing w:after="0"/>
+        <w:rPr>
+          <w:lang w:val="en-GB"/>
+        </w:rPr>
+      </w:pPr>
+      <w:r>
+        <w:rPr>
+          <w:lang w:val="en-GB"/>
+        </w:rPr>
+        <w:t xml:space="preserve">$ </w:t>
+      </w:r>
+      <w:proofErr w:type="gramStart"/>
+      <w:r>
+        <w:rPr>
+          <w:lang w:val="en-GB"/>
+        </w:rPr>
+        <w:t>git</w:t>
+      </w:r>
+      <w:proofErr w:type="gramEnd"/>
+      <w:r>
+        <w:rPr>
+          <w:lang w:val="en-GB"/>
+        </w:rPr>
+        <w:t xml:space="preserve"> </w:t>
+      </w:r>
+      <w:proofErr w:type="spellStart"/>
+      <w:r>
+        <w:rPr>
+          <w:lang w:val="en-GB"/>
+        </w:rPr>
+        <w:t>config</w:t>
+      </w:r>
+      <w:proofErr w:type="spellEnd"/>
+      <w:r>
+        <w:rPr>
+          <w:lang w:val="en-GB"/>
+        </w:rPr>
+        <w:t xml:space="preserve"> --global </w:t>
+      </w:r>
+      <w:proofErr w:type="spellStart"/>
+      <w:r>
+        <w:rPr>
+          <w:lang w:val="en-GB"/>
+        </w:rPr>
+        <w:t>merge.conflictstyle</w:t>
+      </w:r>
+      <w:proofErr w:type="spellEnd"/>
+      <w:r>
+        <w:rPr>
+          <w:lang w:val="en-GB"/>
+        </w:rPr>
+        <w:t xml:space="preserve"> diff3</w:t>
+      </w:r>
+    </w:p>
+    <w:p>
+      <w:pPr>
+        <w:spacing w:after="0"/>
+        <w:rPr>
+          <w:lang w:val="en-GB"/>
+        </w:rPr>
+      </w:pPr>
+      <w:r>
+        <w:rPr>
+          <w:lang w:val="en-GB"/>
+        </w:rPr>
+        <w:t xml:space="preserve">$ </w:t>
+      </w:r>
+      <w:proofErr w:type="gramStart"/>
+      <w:r>
+        <w:rPr>
+          <w:lang w:val="en-GB"/>
+        </w:rPr>
+        <w:t>git</w:t>
+      </w:r>
+      <w:proofErr w:type="gramEnd"/>
+      <w:r>
+        <w:rPr>
+          <w:lang w:val="en-GB"/>
+        </w:rPr>
+        <w:t xml:space="preserve"> merge master easy-mode</w:t>
+      </w:r>
+    </w:p>
+    <w:p>
+      <w:pPr>
+        <w:spacing w:after="0"/>
+        <w:rPr>
+          <w:lang w:val="en-GB"/>
+        </w:rPr>
+      </w:pPr>
+    </w:p>
+    <w:p>
+      <w:pPr>
+        <w:spacing w:after="0"/>
+        <w:rPr>
+          <w:lang w:val="en-GB"/>
+        </w:rPr>
+      </w:pPr>
+      <w:r>
+        <w:rPr>
+          <w:lang w:val="en-GB"/>
+        </w:rPr>
+        <w:t xml:space="preserve">2. 30. </w:t>
+      </w:r>
+      <w:r>
+        <w:rPr>
+          <w:lang w:val="en-GB"/>
+        </w:rPr>
+        <w:t>Committing the Resolution Solution</w:t>
+      </w:r>
+    </w:p>
+    <w:p>
+      <w:pPr>
+        <w:spacing w:after="0"/>
+        <w:rPr>
+          <w:lang w:val="en-GB"/>
+        </w:rPr>
+      </w:pPr>
+      <w:r>
+        <w:rPr>
+          <w:lang w:val="en-GB"/>
+        </w:rPr>
+        <w:t xml:space="preserve">$ </w:t>
+      </w:r>
+      <w:proofErr w:type="gramStart"/>
+      <w:r>
+        <w:rPr>
+          <w:b/>
+          <w:lang w:val="en-GB"/>
+        </w:rPr>
+        <w:t>git</w:t>
+      </w:r>
+      <w:proofErr w:type="gramEnd"/>
+      <w:r>
+        <w:rPr>
+          <w:b/>
+          <w:lang w:val="en-GB"/>
+        </w:rPr>
+        <w:t xml:space="preserve"> log -n  </w:t>
+      </w:r>
+      <w:proofErr w:type="spellStart"/>
+      <w:r>
+        <w:rPr>
+          <w:lang w:val="en-GB"/>
+        </w:rPr>
+        <w:t>some_number</w:t>
+      </w:r>
+      <w:proofErr w:type="spellEnd"/>
+      <w:r>
+        <w:rPr>
+          <w:lang w:val="en-GB"/>
+        </w:rPr>
+        <w:t xml:space="preserve">: show the latest </w:t>
+      </w:r>
+      <w:proofErr w:type="spellStart"/>
+      <w:r>
+        <w:rPr>
+          <w:lang w:val="en-GB"/>
+        </w:rPr>
+        <w:t>some_number</w:t>
+      </w:r>
+      <w:proofErr w:type="spellEnd"/>
+      <w:r>
+        <w:rPr>
+          <w:lang w:val="en-GB"/>
+        </w:rPr>
+        <w:t xml:space="preserve"> commits</w:t>
+      </w:r>
+    </w:p>
+    <w:p>
+      <w:pPr>
+        <w:spacing w:after="0"/>
+        <w:rPr>
+          <w:lang w:val="en-GB"/>
+        </w:rPr>
+      </w:pPr>
+      <w:r>
+        <w:rPr>
+          <w:lang w:val="en-GB"/>
+        </w:rPr>
+        <w:t xml:space="preserve">$ </w:t>
+      </w:r>
+      <w:proofErr w:type="gramStart"/>
+      <w:r>
+        <w:rPr>
+          <w:lang w:val="en-GB"/>
+        </w:rPr>
+        <w:t>git</w:t>
+      </w:r>
+      <w:proofErr w:type="gramEnd"/>
+      <w:r>
+        <w:rPr>
+          <w:lang w:val="en-GB"/>
+        </w:rPr>
+        <w:t xml:space="preserve"> log –n 1: show the latest commit</w:t>
+      </w:r>
+    </w:p>
+    <w:p>
+      <w:pPr>
+        <w:spacing w:after="0"/>
         <w:rPr>
           <w:lang w:val="en-GB"/>
         </w:rPr>

--- a/GIT.docx
+++ b/GIT.docx
@@ -789,6 +789,20 @@
         <w:rPr>
           <w:lang w:val="en-GB"/>
         </w:rPr>
+        <w:t>Lesson 2</w:t>
+      </w:r>
+    </w:p>
+    <w:p>
+      <w:pPr>
+        <w:spacing w:after="0"/>
+        <w:rPr>
+          <w:lang w:val="en-GB"/>
+        </w:rPr>
+      </w:pPr>
+      <w:r>
+        <w:rPr>
+          <w:lang w:val="en-GB"/>
+        </w:rPr>
         <w:t>2.03 Initializing a Repository</w:t>
       </w:r>
     </w:p>
@@ -2309,6 +2323,315 @@
         </w:rPr>
         <w:t xml:space="preserve"> log –n 1: show the latest commit</w:t>
       </w:r>
+    </w:p>
+    <w:p>
+      <w:pPr>
+        <w:spacing w:after="0"/>
+        <w:rPr>
+          <w:lang w:val="en-GB"/>
+        </w:rPr>
+      </w:pPr>
+    </w:p>
+    <w:p>
+      <w:pPr>
+        <w:spacing w:after="0"/>
+        <w:rPr>
+          <w:lang w:val="en-GB"/>
+        </w:rPr>
+      </w:pPr>
+      <w:r>
+        <w:rPr>
+          <w:lang w:val="en-GB"/>
+        </w:rPr>
+        <w:t>Lesson 3</w:t>
+      </w:r>
+    </w:p>
+    <w:p>
+      <w:pPr>
+        <w:spacing w:after="0"/>
+        <w:rPr>
+          <w:lang w:val="en-GB"/>
+        </w:rPr>
+      </w:pPr>
+      <w:r>
+        <w:rPr>
+          <w:lang w:val="en-GB"/>
+        </w:rPr>
+        <w:t xml:space="preserve">3.05 </w:t>
+      </w:r>
+      <w:r>
+        <w:rPr>
+          <w:lang w:val="en-GB"/>
+        </w:rPr>
+        <w:t>Adding a Remote</w:t>
+      </w:r>
+    </w:p>
+    <w:p>
+      <w:pPr>
+        <w:spacing w:after="0"/>
+        <w:rPr>
+          <w:lang w:val="en-GB"/>
+        </w:rPr>
+      </w:pPr>
+      <w:r>
+        <w:rPr>
+          <w:lang w:val="en-GB"/>
+        </w:rPr>
+        <w:t xml:space="preserve">On own </w:t>
+      </w:r>
+      <w:proofErr w:type="spellStart"/>
+      <w:r>
+        <w:rPr>
+          <w:lang w:val="en-GB"/>
+        </w:rPr>
+        <w:t>github</w:t>
+      </w:r>
+      <w:proofErr w:type="spellEnd"/>
+      <w:r>
+        <w:rPr>
+          <w:lang w:val="en-GB"/>
+        </w:rPr>
+        <w:t xml:space="preserve"> site:</w:t>
+      </w:r>
+    </w:p>
+    <w:p>
+      <w:pPr>
+        <w:spacing w:after="0"/>
+        <w:rPr>
+          <w:lang w:val="en-GB"/>
+        </w:rPr>
+      </w:pPr>
+      <w:proofErr w:type="gramStart"/>
+      <w:r>
+        <w:rPr>
+          <w:lang w:val="en-GB"/>
+        </w:rPr>
+        <w:t>creating</w:t>
+      </w:r>
+      <w:proofErr w:type="gramEnd"/>
+      <w:r>
+        <w:rPr>
+          <w:lang w:val="en-GB"/>
+        </w:rPr>
+        <w:t xml:space="preserve"> new repository, fill repository name, choose public, no readme</w:t>
+      </w:r>
+    </w:p>
+    <w:p>
+      <w:pPr>
+        <w:spacing w:after="0"/>
+        <w:rPr>
+          <w:lang w:val="en-GB"/>
+        </w:rPr>
+      </w:pPr>
+    </w:p>
+    <w:p>
+      <w:pPr>
+        <w:spacing w:after="0"/>
+        <w:rPr>
+          <w:lang w:val="en-GB"/>
+        </w:rPr>
+      </w:pPr>
+      <w:r>
+        <w:rPr>
+          <w:lang w:val="en-GB"/>
+        </w:rPr>
+        <w:t>At git bash command line:</w:t>
+      </w:r>
+    </w:p>
+    <w:p>
+      <w:pPr>
+        <w:spacing w:after="0"/>
+        <w:rPr>
+          <w:lang w:val="en-GB"/>
+        </w:rPr>
+      </w:pPr>
+      <w:r>
+        <w:rPr>
+          <w:lang w:val="en-GB"/>
+        </w:rPr>
+        <w:t xml:space="preserve">$ </w:t>
+      </w:r>
+      <w:proofErr w:type="gramStart"/>
+      <w:r>
+        <w:rPr>
+          <w:b/>
+          <w:lang w:val="en-GB"/>
+        </w:rPr>
+        <w:t>git</w:t>
+      </w:r>
+      <w:proofErr w:type="gramEnd"/>
+      <w:r>
+        <w:rPr>
+          <w:b/>
+          <w:lang w:val="en-GB"/>
+        </w:rPr>
+        <w:t xml:space="preserve"> remote</w:t>
+      </w:r>
+      <w:r>
+        <w:rPr>
+          <w:lang w:val="en-GB"/>
+        </w:rPr>
+        <w:t>: show the label of distance repo</w:t>
+      </w:r>
+    </w:p>
+    <w:p>
+      <w:pPr>
+        <w:spacing w:after="0"/>
+        <w:rPr>
+          <w:lang w:val="en-GB"/>
+        </w:rPr>
+      </w:pPr>
+      <w:r>
+        <w:rPr>
+          <w:b/>
+          <w:lang w:val="en-GB"/>
+        </w:rPr>
+        <w:t xml:space="preserve">$ </w:t>
+      </w:r>
+      <w:proofErr w:type="gramStart"/>
+      <w:r>
+        <w:rPr>
+          <w:b/>
+          <w:lang w:val="en-GB"/>
+        </w:rPr>
+        <w:t>git</w:t>
+      </w:r>
+      <w:proofErr w:type="gramEnd"/>
+      <w:r>
+        <w:rPr>
+          <w:b/>
+          <w:lang w:val="en-GB"/>
+        </w:rPr>
+        <w:t xml:space="preserve"> remote -v</w:t>
+      </w:r>
+      <w:r>
+        <w:rPr>
+          <w:lang w:val="en-GB"/>
+        </w:rPr>
+        <w:t>: the same with details (verbose)</w:t>
+      </w:r>
+    </w:p>
+    <w:p>
+      <w:pPr>
+        <w:spacing w:after="0"/>
+        <w:rPr>
+          <w:lang w:val="en-GB"/>
+        </w:rPr>
+      </w:pPr>
+      <w:r>
+        <w:rPr>
+          <w:lang w:val="en-GB"/>
+        </w:rPr>
+        <w:t xml:space="preserve">$ </w:t>
+      </w:r>
+      <w:proofErr w:type="gramStart"/>
+      <w:r>
+        <w:rPr>
+          <w:b/>
+          <w:lang w:val="en-GB"/>
+        </w:rPr>
+        <w:t>git</w:t>
+      </w:r>
+      <w:proofErr w:type="gramEnd"/>
+      <w:r>
+        <w:rPr>
+          <w:b/>
+          <w:lang w:val="en-GB"/>
+        </w:rPr>
+        <w:t xml:space="preserve"> remote add</w:t>
+      </w:r>
+      <w:r>
+        <w:rPr>
+          <w:lang w:val="en-GB"/>
+        </w:rPr>
+        <w:t xml:space="preserve"> origin </w:t>
+      </w:r>
+      <w:hyperlink r:id="rId5" w:history="1">
+        <w:r>
+          <w:rPr>
+            <w:rStyle w:val="Hiperhivatkozs"/>
+            <w:lang w:val="en-GB"/>
+          </w:rPr>
+          <w:t>https://github.com/juhaszle/reflections.git</w:t>
+        </w:r>
+      </w:hyperlink>
+      <w:r>
+        <w:rPr>
+          <w:lang w:val="en-GB"/>
+        </w:rPr>
+        <w:t>: the remote will be the given URL, it is labelled by usually ‘origin’</w:t>
+      </w:r>
+    </w:p>
+    <w:p>
+      <w:pPr>
+        <w:spacing w:after="0"/>
+        <w:rPr>
+          <w:lang w:val="en-GB"/>
+        </w:rPr>
+      </w:pPr>
+      <w:r>
+        <w:rPr>
+          <w:lang w:val="en-GB"/>
+        </w:rPr>
+        <w:t xml:space="preserve">$ </w:t>
+      </w:r>
+      <w:r>
+        <w:rPr>
+          <w:b/>
+          <w:lang w:val="en-GB"/>
+        </w:rPr>
+        <w:t>git push</w:t>
+      </w:r>
+      <w:r>
+        <w:rPr>
+          <w:lang w:val="en-GB"/>
+        </w:rPr>
+        <w:t xml:space="preserve"> origin master</w:t>
+      </w:r>
+      <w:r>
+        <w:rPr>
+          <w:lang w:val="en-GB"/>
+        </w:rPr>
+        <w:t>: sending commits to remote (github)</w:t>
+      </w:r>
+    </w:p>
+    <w:p>
+      <w:pPr>
+        <w:spacing w:after="0"/>
+        <w:rPr>
+          <w:lang w:val="en-GB"/>
+        </w:rPr>
+      </w:pPr>
+    </w:p>
+    <w:p>
+      <w:pPr>
+        <w:spacing w:after="0"/>
+        <w:rPr>
+          <w:lang w:val="en-GB"/>
+        </w:rPr>
+      </w:pPr>
+      <w:r>
+        <w:rPr>
+          <w:lang w:val="en-GB"/>
+        </w:rPr>
+        <w:t xml:space="preserve"> </w:t>
+      </w:r>
+    </w:p>
+    <w:p>
+      <w:pPr>
+        <w:spacing w:after="0"/>
+        <w:rPr>
+          <w:lang w:val="en-GB"/>
+        </w:rPr>
+      </w:pPr>
+    </w:p>
+    <w:p>
+      <w:pPr>
+        <w:spacing w:after="0"/>
+        <w:rPr>
+          <w:lang w:val="en-GB"/>
+        </w:rPr>
+      </w:pPr>
     </w:p>
     <w:p>
       <w:pPr>
